--- a/Lab Experiment Template.docx
+++ b/Lab Experiment Template.docx
@@ -2017,12 +2017,339 @@
           </wp:inline>
         </w:drawing>
       </w:r>
+      <w:r>
+        <w:rPr>
+          <w:noProof/>
+          <w:lang w:bidi="ar-SA"/>
+        </w:rPr>
+        <w:drawing>
+          <wp:inline distT="0" distB="0" distL="0" distR="0">
+            <wp:extent cx="6391275" cy="3035620"/>
+            <wp:effectExtent l="0" t="0" r="0" b="0"/>
+            <wp:docPr id="37" name="Picture 37" descr="C:\Users\Test\Pictures\Screenshots\30.PNG"/>
+            <wp:cNvGraphicFramePr>
+              <a:graphicFrameLocks xmlns:a="http://schemas.openxmlformats.org/drawingml/2006/main" noChangeAspect="1"/>
+            </wp:cNvGraphicFramePr>
+            <a:graphic xmlns:a="http://schemas.openxmlformats.org/drawingml/2006/main">
+              <a:graphicData uri="http://schemas.openxmlformats.org/drawingml/2006/picture">
+                <pic:pic xmlns:pic="http://schemas.openxmlformats.org/drawingml/2006/picture">
+                  <pic:nvPicPr>
+                    <pic:cNvPr id="0" name="Picture 36" descr="C:\Users\Test\Pictures\Screenshots\30.PNG"/>
+                    <pic:cNvPicPr>
+                      <a:picLocks noChangeAspect="1" noChangeArrowheads="1"/>
+                    </pic:cNvPicPr>
+                  </pic:nvPicPr>
+                  <pic:blipFill>
+                    <a:blip r:embed="rId35">
+                      <a:extLst>
+                        <a:ext uri="{28A0092B-C50C-407E-A947-70E740481C1C}">
+                          <a14:useLocalDpi xmlns:a14="http://schemas.microsoft.com/office/drawing/2010/main" val="0"/>
+                        </a:ext>
+                      </a:extLst>
+                    </a:blip>
+                    <a:srcRect/>
+                    <a:stretch>
+                      <a:fillRect/>
+                    </a:stretch>
+                  </pic:blipFill>
+                  <pic:spPr bwMode="auto">
+                    <a:xfrm>
+                      <a:off x="0" y="0"/>
+                      <a:ext cx="6391275" cy="3035620"/>
+                    </a:xfrm>
+                    <a:prstGeom prst="rect">
+                      <a:avLst/>
+                    </a:prstGeom>
+                    <a:noFill/>
+                    <a:ln>
+                      <a:noFill/>
+                    </a:ln>
+                  </pic:spPr>
+                </pic:pic>
+              </a:graphicData>
+            </a:graphic>
+          </wp:inline>
+        </w:drawing>
+      </w:r>
+      <w:r>
+        <w:rPr>
+          <w:noProof/>
+          <w:lang w:bidi="ar-SA"/>
+        </w:rPr>
+        <w:lastRenderedPageBreak/>
+        <w:drawing>
+          <wp:inline distT="0" distB="0" distL="0" distR="0">
+            <wp:extent cx="6391275" cy="3242426"/>
+            <wp:effectExtent l="0" t="0" r="0" b="0"/>
+            <wp:docPr id="38" name="Picture 38" descr="C:\Users\Test\Pictures\Screenshots\31.PNG"/>
+            <wp:cNvGraphicFramePr>
+              <a:graphicFrameLocks xmlns:a="http://schemas.openxmlformats.org/drawingml/2006/main" noChangeAspect="1"/>
+            </wp:cNvGraphicFramePr>
+            <a:graphic xmlns:a="http://schemas.openxmlformats.org/drawingml/2006/main">
+              <a:graphicData uri="http://schemas.openxmlformats.org/drawingml/2006/picture">
+                <pic:pic xmlns:pic="http://schemas.openxmlformats.org/drawingml/2006/picture">
+                  <pic:nvPicPr>
+                    <pic:cNvPr id="0" name="Picture 37" descr="C:\Users\Test\Pictures\Screenshots\31.PNG"/>
+                    <pic:cNvPicPr>
+                      <a:picLocks noChangeAspect="1" noChangeArrowheads="1"/>
+                    </pic:cNvPicPr>
+                  </pic:nvPicPr>
+                  <pic:blipFill>
+                    <a:blip r:embed="rId36">
+                      <a:extLst>
+                        <a:ext uri="{28A0092B-C50C-407E-A947-70E740481C1C}">
+                          <a14:useLocalDpi xmlns:a14="http://schemas.microsoft.com/office/drawing/2010/main" val="0"/>
+                        </a:ext>
+                      </a:extLst>
+                    </a:blip>
+                    <a:srcRect/>
+                    <a:stretch>
+                      <a:fillRect/>
+                    </a:stretch>
+                  </pic:blipFill>
+                  <pic:spPr bwMode="auto">
+                    <a:xfrm>
+                      <a:off x="0" y="0"/>
+                      <a:ext cx="6391275" cy="3242426"/>
+                    </a:xfrm>
+                    <a:prstGeom prst="rect">
+                      <a:avLst/>
+                    </a:prstGeom>
+                    <a:noFill/>
+                    <a:ln>
+                      <a:noFill/>
+                    </a:ln>
+                  </pic:spPr>
+                </pic:pic>
+              </a:graphicData>
+            </a:graphic>
+          </wp:inline>
+        </w:drawing>
+      </w:r>
+      <w:r>
+        <w:rPr>
+          <w:noProof/>
+          <w:lang w:bidi="ar-SA"/>
+        </w:rPr>
+        <w:drawing>
+          <wp:inline distT="0" distB="0" distL="0" distR="0">
+            <wp:extent cx="6391275" cy="3181601"/>
+            <wp:effectExtent l="0" t="0" r="0" b="0"/>
+            <wp:docPr id="39" name="Picture 39" descr="C:\Users\Test\Pictures\Screenshots\32.PNG"/>
+            <wp:cNvGraphicFramePr>
+              <a:graphicFrameLocks xmlns:a="http://schemas.openxmlformats.org/drawingml/2006/main" noChangeAspect="1"/>
+            </wp:cNvGraphicFramePr>
+            <a:graphic xmlns:a="http://schemas.openxmlformats.org/drawingml/2006/main">
+              <a:graphicData uri="http://schemas.openxmlformats.org/drawingml/2006/picture">
+                <pic:pic xmlns:pic="http://schemas.openxmlformats.org/drawingml/2006/picture">
+                  <pic:nvPicPr>
+                    <pic:cNvPr id="0" name="Picture 38" descr="C:\Users\Test\Pictures\Screenshots\32.PNG"/>
+                    <pic:cNvPicPr>
+                      <a:picLocks noChangeAspect="1" noChangeArrowheads="1"/>
+                    </pic:cNvPicPr>
+                  </pic:nvPicPr>
+                  <pic:blipFill>
+                    <a:blip r:embed="rId37">
+                      <a:extLst>
+                        <a:ext uri="{28A0092B-C50C-407E-A947-70E740481C1C}">
+                          <a14:useLocalDpi xmlns:a14="http://schemas.microsoft.com/office/drawing/2010/main" val="0"/>
+                        </a:ext>
+                      </a:extLst>
+                    </a:blip>
+                    <a:srcRect/>
+                    <a:stretch>
+                      <a:fillRect/>
+                    </a:stretch>
+                  </pic:blipFill>
+                  <pic:spPr bwMode="auto">
+                    <a:xfrm>
+                      <a:off x="0" y="0"/>
+                      <a:ext cx="6391275" cy="3181601"/>
+                    </a:xfrm>
+                    <a:prstGeom prst="rect">
+                      <a:avLst/>
+                    </a:prstGeom>
+                    <a:noFill/>
+                    <a:ln>
+                      <a:noFill/>
+                    </a:ln>
+                  </pic:spPr>
+                </pic:pic>
+              </a:graphicData>
+            </a:graphic>
+          </wp:inline>
+        </w:drawing>
+      </w:r>
+      <w:r>
+        <w:rPr>
+          <w:noProof/>
+          <w:lang w:bidi="ar-SA"/>
+        </w:rPr>
+        <w:lastRenderedPageBreak/>
+        <w:drawing>
+          <wp:inline distT="0" distB="0" distL="0" distR="0">
+            <wp:extent cx="6391275" cy="3256462"/>
+            <wp:effectExtent l="0" t="0" r="0" b="1270"/>
+            <wp:docPr id="40" name="Picture 40" descr="C:\Users\Test\Pictures\Screenshots\33.PNG"/>
+            <wp:cNvGraphicFramePr>
+              <a:graphicFrameLocks xmlns:a="http://schemas.openxmlformats.org/drawingml/2006/main" noChangeAspect="1"/>
+            </wp:cNvGraphicFramePr>
+            <a:graphic xmlns:a="http://schemas.openxmlformats.org/drawingml/2006/main">
+              <a:graphicData uri="http://schemas.openxmlformats.org/drawingml/2006/picture">
+                <pic:pic xmlns:pic="http://schemas.openxmlformats.org/drawingml/2006/picture">
+                  <pic:nvPicPr>
+                    <pic:cNvPr id="0" name="Picture 39" descr="C:\Users\Test\Pictures\Screenshots\33.PNG"/>
+                    <pic:cNvPicPr>
+                      <a:picLocks noChangeAspect="1" noChangeArrowheads="1"/>
+                    </pic:cNvPicPr>
+                  </pic:nvPicPr>
+                  <pic:blipFill>
+                    <a:blip r:embed="rId38">
+                      <a:extLst>
+                        <a:ext uri="{28A0092B-C50C-407E-A947-70E740481C1C}">
+                          <a14:useLocalDpi xmlns:a14="http://schemas.microsoft.com/office/drawing/2010/main" val="0"/>
+                        </a:ext>
+                      </a:extLst>
+                    </a:blip>
+                    <a:srcRect/>
+                    <a:stretch>
+                      <a:fillRect/>
+                    </a:stretch>
+                  </pic:blipFill>
+                  <pic:spPr bwMode="auto">
+                    <a:xfrm>
+                      <a:off x="0" y="0"/>
+                      <a:ext cx="6391275" cy="3256462"/>
+                    </a:xfrm>
+                    <a:prstGeom prst="rect">
+                      <a:avLst/>
+                    </a:prstGeom>
+                    <a:noFill/>
+                    <a:ln>
+                      <a:noFill/>
+                    </a:ln>
+                  </pic:spPr>
+                </pic:pic>
+              </a:graphicData>
+            </a:graphic>
+          </wp:inline>
+        </w:drawing>
+      </w:r>
+      <w:r>
+        <w:rPr>
+          <w:noProof/>
+          <w:lang w:bidi="ar-SA"/>
+        </w:rPr>
+        <w:drawing>
+          <wp:inline distT="0" distB="0" distL="0" distR="0">
+            <wp:extent cx="6391275" cy="3265820"/>
+            <wp:effectExtent l="0" t="0" r="0" b="0"/>
+            <wp:docPr id="41" name="Picture 41" descr="C:\Users\Test\Pictures\Screenshots\34.PNG"/>
+            <wp:cNvGraphicFramePr>
+              <a:graphicFrameLocks xmlns:a="http://schemas.openxmlformats.org/drawingml/2006/main" noChangeAspect="1"/>
+            </wp:cNvGraphicFramePr>
+            <a:graphic xmlns:a="http://schemas.openxmlformats.org/drawingml/2006/main">
+              <a:graphicData uri="http://schemas.openxmlformats.org/drawingml/2006/picture">
+                <pic:pic xmlns:pic="http://schemas.openxmlformats.org/drawingml/2006/picture">
+                  <pic:nvPicPr>
+                    <pic:cNvPr id="0" name="Picture 40" descr="C:\Users\Test\Pictures\Screenshots\34.PNG"/>
+                    <pic:cNvPicPr>
+                      <a:picLocks noChangeAspect="1" noChangeArrowheads="1"/>
+                    </pic:cNvPicPr>
+                  </pic:nvPicPr>
+                  <pic:blipFill>
+                    <a:blip r:embed="rId39">
+                      <a:extLst>
+                        <a:ext uri="{28A0092B-C50C-407E-A947-70E740481C1C}">
+                          <a14:useLocalDpi xmlns:a14="http://schemas.microsoft.com/office/drawing/2010/main" val="0"/>
+                        </a:ext>
+                      </a:extLst>
+                    </a:blip>
+                    <a:srcRect/>
+                    <a:stretch>
+                      <a:fillRect/>
+                    </a:stretch>
+                  </pic:blipFill>
+                  <pic:spPr bwMode="auto">
+                    <a:xfrm>
+                      <a:off x="0" y="0"/>
+                      <a:ext cx="6391275" cy="3265820"/>
+                    </a:xfrm>
+                    <a:prstGeom prst="rect">
+                      <a:avLst/>
+                    </a:prstGeom>
+                    <a:noFill/>
+                    <a:ln>
+                      <a:noFill/>
+                    </a:ln>
+                  </pic:spPr>
+                </pic:pic>
+              </a:graphicData>
+            </a:graphic>
+          </wp:inline>
+        </w:drawing>
+      </w:r>
+      <w:r>
+        <w:rPr>
+          <w:noProof/>
+          <w:lang w:bidi="ar-SA"/>
+        </w:rPr>
+        <w:lastRenderedPageBreak/>
+        <w:drawing>
+          <wp:inline distT="0" distB="0" distL="0" distR="0">
+            <wp:extent cx="6391275" cy="3410863"/>
+            <wp:effectExtent l="0" t="0" r="0" b="0"/>
+            <wp:docPr id="42" name="Picture 42" descr="C:\Users\Test\Pictures\Screenshots\35.PNG"/>
+            <wp:cNvGraphicFramePr>
+              <a:graphicFrameLocks xmlns:a="http://schemas.openxmlformats.org/drawingml/2006/main" noChangeAspect="1"/>
+            </wp:cNvGraphicFramePr>
+            <a:graphic xmlns:a="http://schemas.openxmlformats.org/drawingml/2006/main">
+              <a:graphicData uri="http://schemas.openxmlformats.org/drawingml/2006/picture">
+                <pic:pic xmlns:pic="http://schemas.openxmlformats.org/drawingml/2006/picture">
+                  <pic:nvPicPr>
+                    <pic:cNvPr id="0" name="Picture 41" descr="C:\Users\Test\Pictures\Screenshots\35.PNG"/>
+                    <pic:cNvPicPr>
+                      <a:picLocks noChangeAspect="1" noChangeArrowheads="1"/>
+                    </pic:cNvPicPr>
+                  </pic:nvPicPr>
+                  <pic:blipFill>
+                    <a:blip r:embed="rId40">
+                      <a:extLst>
+                        <a:ext uri="{28A0092B-C50C-407E-A947-70E740481C1C}">
+                          <a14:useLocalDpi xmlns:a14="http://schemas.microsoft.com/office/drawing/2010/main" val="0"/>
+                        </a:ext>
+                      </a:extLst>
+                    </a:blip>
+                    <a:srcRect/>
+                    <a:stretch>
+                      <a:fillRect/>
+                    </a:stretch>
+                  </pic:blipFill>
+                  <pic:spPr bwMode="auto">
+                    <a:xfrm>
+                      <a:off x="0" y="0"/>
+                      <a:ext cx="6391275" cy="3410863"/>
+                    </a:xfrm>
+                    <a:prstGeom prst="rect">
+                      <a:avLst/>
+                    </a:prstGeom>
+                    <a:noFill/>
+                    <a:ln>
+                      <a:noFill/>
+                    </a:ln>
+                  </pic:spPr>
+                </pic:pic>
+              </a:graphicData>
+            </a:graphic>
+          </wp:inline>
+        </w:drawing>
+      </w:r>
       <w:bookmarkStart w:id="1" w:name="_GoBack"/>
       <w:bookmarkEnd w:id="1"/>
     </w:p>
     <w:sectPr>
-      <w:headerReference w:type="default" r:id="rId35"/>
-      <w:footerReference w:type="default" r:id="rId36"/>
+      <w:headerReference w:type="default" r:id="rId41"/>
+      <w:footerReference w:type="default" r:id="rId42"/>
       <w:pgSz w:w="11906" w:h="16838"/>
       <w:pgMar w:top="993" w:right="707" w:bottom="851" w:left="1134" w:header="568" w:footer="403" w:gutter="0"/>
       <w:pgNumType w:start="1"/>
